--- a/Diksha's CV (1).docx
+++ b/Diksha's CV (1).docx
@@ -138,25 +138,7 @@
           <w:color w:val="262626" w:themeColor="text1" w:themeTint="D9"/>
           <w:w w:val="105"/>
         </w:rPr>
-        <w:t xml:space="preserve">, </w:t>
-      </w:r>
-      <w:proofErr w:type="spellStart"/>
-      <w:r>
-        <w:rPr>
-          <w:rFonts w:ascii="Arial Rounded MT Bold" w:hAnsi="Arial Rounded MT Bold"/>
-          <w:color w:val="262626" w:themeColor="text1" w:themeTint="D9"/>
-          <w:w w:val="105"/>
-        </w:rPr>
-        <w:t>Laxmi</w:t>
-      </w:r>
-      <w:proofErr w:type="spellEnd"/>
-      <w:r>
-        <w:rPr>
-          <w:rFonts w:ascii="Arial Rounded MT Bold" w:hAnsi="Arial Rounded MT Bold"/>
-          <w:color w:val="262626" w:themeColor="text1" w:themeTint="D9"/>
-          <w:w w:val="105"/>
-        </w:rPr>
-        <w:t xml:space="preserve"> Nagar, Delhi</w:t>
+        <w:t>, Laxmi Nagar, Delhi</w:t>
       </w:r>
     </w:p>
     <w:p>
@@ -253,7 +235,7 @@
               </wp:anchor>
             </w:drawing>
           </mc:Choice>
-          <mc:Fallback xmlns:cx="http://schemas.microsoft.com/office/drawing/2014/chartex" xmlns:cx1="http://schemas.microsoft.com/office/drawing/2015/9/8/chartex" xmlns:cx2="http://schemas.microsoft.com/office/drawing/2015/10/21/chartex" xmlns:cx3="http://schemas.microsoft.com/office/drawing/2016/5/9/chartex" xmlns:cx4="http://schemas.microsoft.com/office/drawing/2016/5/10/chartex" xmlns:cx5="http://schemas.microsoft.com/office/drawing/2016/5/11/chartex" xmlns:cx6="http://schemas.microsoft.com/office/drawing/2016/5/12/chartex" xmlns:cx7="http://schemas.microsoft.com/office/drawing/2016/5/13/chartex" xmlns:cx8="http://schemas.microsoft.com/office/drawing/2016/5/14/chartex" xmlns:aink="http://schemas.microsoft.com/office/drawing/2016/ink" xmlns:am3d="http://schemas.microsoft.com/office/drawing/2017/model3d" xmlns:w16cex="http://schemas.microsoft.com/office/word/2018/wordml/cex" xmlns:w16cid="http://schemas.microsoft.com/office/word/2016/wordml/cid" xmlns:w16="http://schemas.microsoft.com/office/word/2018/wordml" xmlns:w16se="http://schemas.microsoft.com/office/word/2015/wordml/symex">
+          <mc:Fallback xmlns:w16se="http://schemas.microsoft.com/office/word/2015/wordml/symex" xmlns:w16="http://schemas.microsoft.com/office/word/2018/wordml" xmlns:w16cid="http://schemas.microsoft.com/office/word/2016/wordml/cid" xmlns:w16cex="http://schemas.microsoft.com/office/word/2018/wordml/cex" xmlns:am3d="http://schemas.microsoft.com/office/drawing/2017/model3d" xmlns:aink="http://schemas.microsoft.com/office/drawing/2016/ink" xmlns:cx8="http://schemas.microsoft.com/office/drawing/2016/5/14/chartex" xmlns:cx7="http://schemas.microsoft.com/office/drawing/2016/5/13/chartex" xmlns:cx6="http://schemas.microsoft.com/office/drawing/2016/5/12/chartex" xmlns:cx5="http://schemas.microsoft.com/office/drawing/2016/5/11/chartex" xmlns:cx4="http://schemas.microsoft.com/office/drawing/2016/5/10/chartex" xmlns:cx3="http://schemas.microsoft.com/office/drawing/2016/5/9/chartex" xmlns:cx2="http://schemas.microsoft.com/office/drawing/2015/10/21/chartex" xmlns:cx1="http://schemas.microsoft.com/office/drawing/2015/9/8/chartex" xmlns:cx="http://schemas.microsoft.com/office/drawing/2014/chartex">
             <w:pict>
               <v:oval w14:anchorId="37E3DC09" id="Oval 76" o:spid="_x0000_s1026" style="position:absolute;margin-left:6pt;margin-top:13.75pt;width:18.05pt;height:17.4pt;z-index:487606784;visibility:visible;mso-wrap-style:square;mso-width-percent:0;mso-height-percent:0;mso-wrap-distance-left:9pt;mso-wrap-distance-top:0;mso-wrap-distance-right:9pt;mso-wrap-distance-bottom:0;mso-position-horizontal:absolute;mso-position-horizontal-relative:text;mso-position-vertical:absolute;mso-position-vertical-relative:text;mso-width-percent:0;mso-height-percent:0;mso-width-relative:margin;mso-height-relative:margin;v-text-anchor:middle" o:gfxdata="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" fillcolor="black [3213]" strokecolor="black [3200]" strokeweight="2pt"/>
             </w:pict>
@@ -386,7 +368,7 @@
               </wp:anchor>
             </w:drawing>
           </mc:Choice>
-          <mc:Fallback xmlns:cx="http://schemas.microsoft.com/office/drawing/2014/chartex" xmlns:cx1="http://schemas.microsoft.com/office/drawing/2015/9/8/chartex" xmlns:cx2="http://schemas.microsoft.com/office/drawing/2015/10/21/chartex" xmlns:cx3="http://schemas.microsoft.com/office/drawing/2016/5/9/chartex" xmlns:cx4="http://schemas.microsoft.com/office/drawing/2016/5/10/chartex" xmlns:cx5="http://schemas.microsoft.com/office/drawing/2016/5/11/chartex" xmlns:cx6="http://schemas.microsoft.com/office/drawing/2016/5/12/chartex" xmlns:cx7="http://schemas.microsoft.com/office/drawing/2016/5/13/chartex" xmlns:cx8="http://schemas.microsoft.com/office/drawing/2016/5/14/chartex" xmlns:aink="http://schemas.microsoft.com/office/drawing/2016/ink" xmlns:am3d="http://schemas.microsoft.com/office/drawing/2017/model3d" xmlns:w16cex="http://schemas.microsoft.com/office/word/2018/wordml/cex" xmlns:w16cid="http://schemas.microsoft.com/office/word/2016/wordml/cid" xmlns:w16="http://schemas.microsoft.com/office/word/2018/wordml" xmlns:w16se="http://schemas.microsoft.com/office/word/2015/wordml/symex">
+          <mc:Fallback xmlns:w16se="http://schemas.microsoft.com/office/word/2015/wordml/symex" xmlns:w16="http://schemas.microsoft.com/office/word/2018/wordml" xmlns:w16cid="http://schemas.microsoft.com/office/word/2016/wordml/cid" xmlns:w16cex="http://schemas.microsoft.com/office/word/2018/wordml/cex" xmlns:am3d="http://schemas.microsoft.com/office/drawing/2017/model3d" xmlns:aink="http://schemas.microsoft.com/office/drawing/2016/ink" xmlns:cx8="http://schemas.microsoft.com/office/drawing/2016/5/14/chartex" xmlns:cx7="http://schemas.microsoft.com/office/drawing/2016/5/13/chartex" xmlns:cx6="http://schemas.microsoft.com/office/drawing/2016/5/12/chartex" xmlns:cx5="http://schemas.microsoft.com/office/drawing/2016/5/11/chartex" xmlns:cx4="http://schemas.microsoft.com/office/drawing/2016/5/10/chartex" xmlns:cx3="http://schemas.microsoft.com/office/drawing/2016/5/9/chartex" xmlns:cx2="http://schemas.microsoft.com/office/drawing/2015/10/21/chartex" xmlns:cx1="http://schemas.microsoft.com/office/drawing/2015/9/8/chartex" xmlns:cx="http://schemas.microsoft.com/office/drawing/2014/chartex">
             <w:pict>
               <v:line w14:anchorId="3F604AC1" id="Straight Connector 77" o:spid="_x0000_s1026" style="position:absolute;flip:x;z-index:487607808;visibility:visible;mso-wrap-style:square;mso-width-percent:0;mso-height-percent:0;mso-wrap-distance-left:9pt;mso-wrap-distance-top:0;mso-wrap-distance-right:9pt;mso-wrap-distance-bottom:0;mso-position-horizontal:absolute;mso-position-horizontal-relative:text;mso-position-vertical:absolute;mso-position-vertical-relative:text;mso-width-percent:0;mso-height-percent:0;mso-width-relative:margin;mso-height-relative:margin" from="14.4pt,3.3pt" to="14.4pt,60.9pt" o:gfxdata="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" strokecolor="black [3040]"/>
             </w:pict>
@@ -423,7 +405,16 @@
           <w:rFonts w:ascii="Arial Rounded MT Bold" w:eastAsia="Times New Roman" w:hAnsi="Arial Rounded MT Bold"/>
           <w:color w:val="404040" w:themeColor="text1" w:themeTint="BF"/>
         </w:rPr>
-        <w:t>with 1.5+</w:t>
+        <w:t>with 2</w:t>
+      </w:r>
+      <w:bookmarkStart w:id="0" w:name="_GoBack"/>
+      <w:bookmarkEnd w:id="0"/>
+      <w:r>
+        <w:rPr>
+          <w:rFonts w:ascii="Arial Rounded MT Bold" w:eastAsia="Times New Roman" w:hAnsi="Arial Rounded MT Bold"/>
+          <w:color w:val="404040" w:themeColor="text1" w:themeTint="BF"/>
+        </w:rPr>
+        <w:t>+</w:t>
       </w:r>
       <w:r>
         <w:rPr>
@@ -896,7 +887,6 @@
           <w:szCs w:val="24"/>
         </w:rPr>
       </w:pPr>
-      <w:proofErr w:type="spellStart"/>
       <w:r>
         <w:rPr>
           <w:rFonts w:ascii="Times New Roman" w:hAnsi="Times New Roman" w:cs="Times New Roman"/>
@@ -906,43 +896,7 @@
           <w:sz w:val="24"/>
           <w:szCs w:val="24"/>
         </w:rPr>
-        <w:t>Frantiger</w:t>
-      </w:r>
-      <w:proofErr w:type="spellEnd"/>
-      <w:r>
-        <w:rPr>
-          <w:rFonts w:ascii="Times New Roman" w:hAnsi="Times New Roman" w:cs="Times New Roman"/>
-          <w:b/>
-          <w:bCs/>
-          <w:color w:val="0D0D0D" w:themeColor="text1" w:themeTint="F2"/>
-          <w:sz w:val="24"/>
-          <w:szCs w:val="24"/>
-        </w:rPr>
-        <w:t xml:space="preserve"> Business Consulting, </w:t>
-      </w:r>
-      <w:proofErr w:type="spellStart"/>
-      <w:r>
-        <w:rPr>
-          <w:rFonts w:ascii="Times New Roman" w:hAnsi="Times New Roman" w:cs="Times New Roman"/>
-          <w:b/>
-          <w:bCs/>
-          <w:color w:val="0D0D0D" w:themeColor="text1" w:themeTint="F2"/>
-          <w:sz w:val="24"/>
-          <w:szCs w:val="24"/>
-        </w:rPr>
-        <w:t>Kaushambi</w:t>
-      </w:r>
-      <w:proofErr w:type="spellEnd"/>
-      <w:r>
-        <w:rPr>
-          <w:rFonts w:ascii="Times New Roman" w:hAnsi="Times New Roman" w:cs="Times New Roman"/>
-          <w:b/>
-          <w:bCs/>
-          <w:color w:val="0D0D0D" w:themeColor="text1" w:themeTint="F2"/>
-          <w:sz w:val="24"/>
-          <w:szCs w:val="24"/>
-        </w:rPr>
-        <w:t>.</w:t>
+        <w:t>Frantiger Business Consulting, Kaushambi.</w:t>
       </w:r>
     </w:p>
     <w:p>
@@ -1182,39 +1136,7 @@
           <w:rFonts w:ascii="Arial Rounded MT Bold" w:hAnsi="Arial Rounded MT Bold"/>
           <w:color w:val="262626" w:themeColor="text1" w:themeTint="D9"/>
         </w:rPr>
-        <w:t xml:space="preserve"> </w:t>
-      </w:r>
-      <w:proofErr w:type="spellStart"/>
-      <w:r>
-        <w:rPr>
-          <w:rFonts w:ascii="Arial Rounded MT Bold" w:hAnsi="Arial Rounded MT Bold"/>
-          <w:color w:val="262626" w:themeColor="text1" w:themeTint="D9"/>
-        </w:rPr>
-        <w:t>wordpress</w:t>
-      </w:r>
-      <w:proofErr w:type="spellEnd"/>
-      <w:r>
-        <w:rPr>
-          <w:rFonts w:ascii="Arial Rounded MT Bold" w:hAnsi="Arial Rounded MT Bold"/>
-          <w:color w:val="262626" w:themeColor="text1" w:themeTint="D9"/>
-        </w:rPr>
-        <w:t xml:space="preserve"> API into app and display into </w:t>
-      </w:r>
-      <w:proofErr w:type="spellStart"/>
-      <w:r>
-        <w:rPr>
-          <w:rFonts w:ascii="Arial Rounded MT Bold" w:hAnsi="Arial Rounded MT Bold"/>
-          <w:color w:val="262626" w:themeColor="text1" w:themeTint="D9"/>
-        </w:rPr>
-        <w:t>Recyclerview</w:t>
-      </w:r>
-      <w:proofErr w:type="spellEnd"/>
-      <w:r>
-        <w:rPr>
-          <w:rFonts w:ascii="Arial Rounded MT Bold" w:hAnsi="Arial Rounded MT Bold"/>
-          <w:color w:val="262626" w:themeColor="text1" w:themeTint="D9"/>
-        </w:rPr>
-        <w:t>.</w:t>
+        <w:t xml:space="preserve"> wordpress API into app and display into Recyclerview.</w:t>
       </w:r>
     </w:p>
     <w:p>
@@ -1248,23 +1170,7 @@
           <w:rFonts w:ascii="Arial Rounded MT Bold" w:hAnsi="Arial Rounded MT Bold"/>
           <w:color w:val="262626" w:themeColor="text1" w:themeTint="D9"/>
         </w:rPr>
-        <w:t xml:space="preserve">-Worked with </w:t>
-      </w:r>
-      <w:proofErr w:type="spellStart"/>
-      <w:r>
-        <w:rPr>
-          <w:rFonts w:ascii="Arial Rounded MT Bold" w:hAnsi="Arial Rounded MT Bold"/>
-          <w:color w:val="262626" w:themeColor="text1" w:themeTint="D9"/>
-        </w:rPr>
-        <w:t>webview</w:t>
-      </w:r>
-      <w:proofErr w:type="spellEnd"/>
-      <w:r>
-        <w:rPr>
-          <w:rFonts w:ascii="Arial Rounded MT Bold" w:hAnsi="Arial Rounded MT Bold"/>
-          <w:color w:val="262626" w:themeColor="text1" w:themeTint="D9"/>
-        </w:rPr>
-        <w:t xml:space="preserve"> and HTML content</w:t>
+        <w:t>-Worked with webview and HTML content</w:t>
       </w:r>
     </w:p>
     <w:p>
@@ -1291,7 +1197,6 @@
           <w:szCs w:val="24"/>
         </w:rPr>
       </w:pPr>
-      <w:proofErr w:type="spellStart"/>
       <w:r>
         <w:rPr>
           <w:rFonts w:ascii="Times New Roman" w:hAnsi="Times New Roman" w:cs="Times New Roman"/>
@@ -1301,43 +1206,7 @@
           <w:sz w:val="24"/>
           <w:szCs w:val="24"/>
         </w:rPr>
-        <w:t>DeBox</w:t>
-      </w:r>
-      <w:proofErr w:type="spellEnd"/>
-      <w:r>
-        <w:rPr>
-          <w:rFonts w:ascii="Times New Roman" w:hAnsi="Times New Roman" w:cs="Times New Roman"/>
-          <w:b/>
-          <w:bCs/>
-          <w:color w:val="000000" w:themeColor="text1"/>
-          <w:sz w:val="24"/>
-          <w:szCs w:val="24"/>
-        </w:rPr>
-        <w:t xml:space="preserve"> Global </w:t>
-      </w:r>
-      <w:proofErr w:type="gramStart"/>
-      <w:r>
-        <w:rPr>
-          <w:rFonts w:ascii="Times New Roman" w:hAnsi="Times New Roman" w:cs="Times New Roman"/>
-          <w:b/>
-          <w:bCs/>
-          <w:color w:val="000000" w:themeColor="text1"/>
-          <w:sz w:val="24"/>
-          <w:szCs w:val="24"/>
-        </w:rPr>
-        <w:t>IT</w:t>
-      </w:r>
-      <w:proofErr w:type="gramEnd"/>
-      <w:r>
-        <w:rPr>
-          <w:rFonts w:ascii="Times New Roman" w:hAnsi="Times New Roman" w:cs="Times New Roman"/>
-          <w:b/>
-          <w:bCs/>
-          <w:color w:val="000000" w:themeColor="text1"/>
-          <w:sz w:val="24"/>
-          <w:szCs w:val="24"/>
-        </w:rPr>
-        <w:t xml:space="preserve"> Solutions, Noida.</w:t>
+        <w:t>DeBox Global IT Solutions, Noida.</w:t>
       </w:r>
     </w:p>
     <w:p>
@@ -1756,65 +1625,8 @@
           <w:rFonts w:ascii="Arial Rounded MT Bold" w:hAnsi="Arial Rounded MT Bold"/>
           <w:color w:val="262626" w:themeColor="text1" w:themeTint="D9"/>
         </w:rPr>
-        <w:t xml:space="preserve">cient UI using </w:t>
-      </w:r>
-      <w:proofErr w:type="spellStart"/>
-      <w:r>
-        <w:rPr>
-          <w:rFonts w:ascii="Arial Rounded MT Bold" w:hAnsi="Arial Rounded MT Bold"/>
-          <w:color w:val="262626" w:themeColor="text1" w:themeTint="D9"/>
-        </w:rPr>
-        <w:t>CardView</w:t>
-      </w:r>
-      <w:proofErr w:type="spellEnd"/>
-      <w:r>
-        <w:rPr>
-          <w:rFonts w:ascii="Arial Rounded MT Bold" w:hAnsi="Arial Rounded MT Bold"/>
-          <w:color w:val="262626" w:themeColor="text1" w:themeTint="D9"/>
-        </w:rPr>
-        <w:t xml:space="preserve">, </w:t>
-      </w:r>
-      <w:proofErr w:type="spellStart"/>
-      <w:r>
-        <w:rPr>
-          <w:rFonts w:ascii="Arial Rounded MT Bold" w:hAnsi="Arial Rounded MT Bold"/>
-          <w:color w:val="262626" w:themeColor="text1" w:themeTint="D9"/>
-        </w:rPr>
-        <w:t>WebView</w:t>
-      </w:r>
-      <w:proofErr w:type="spellEnd"/>
-      <w:r>
-        <w:rPr>
-          <w:rFonts w:ascii="Arial Rounded MT Bold" w:hAnsi="Arial Rounded MT Bold"/>
-          <w:color w:val="262626" w:themeColor="text1" w:themeTint="D9"/>
-        </w:rPr>
-        <w:t xml:space="preserve">, </w:t>
-      </w:r>
-      <w:proofErr w:type="spellStart"/>
-      <w:r>
-        <w:rPr>
-          <w:rFonts w:ascii="Arial Rounded MT Bold" w:hAnsi="Arial Rounded MT Bold"/>
-          <w:color w:val="262626" w:themeColor="text1" w:themeTint="D9"/>
-        </w:rPr>
-        <w:t>LinearLayout</w:t>
-      </w:r>
-      <w:proofErr w:type="spellEnd"/>
-      <w:r>
-        <w:rPr>
-          <w:rFonts w:ascii="Arial Rounded MT Bold" w:hAnsi="Arial Rounded MT Bold"/>
-          <w:color w:val="262626" w:themeColor="text1" w:themeTint="D9"/>
-        </w:rPr>
-        <w:t xml:space="preserve">, </w:t>
-      </w:r>
-      <w:proofErr w:type="spellStart"/>
-      <w:r>
-        <w:rPr>
-          <w:rFonts w:ascii="Arial Rounded MT Bold" w:hAnsi="Arial Rounded MT Bold"/>
-          <w:color w:val="262626" w:themeColor="text1" w:themeTint="D9"/>
-        </w:rPr>
-        <w:t>PercenRelativeLayout</w:t>
-      </w:r>
-      <w:proofErr w:type="spellEnd"/>
+        <w:t>cient UI using CardView, WebView, LinearLayout, PercenRelativeLayout</w:t>
+      </w:r>
     </w:p>
     <w:p>
       <w:pPr>
@@ -1825,30 +1637,12 @@
           <w:color w:val="262626" w:themeColor="text1" w:themeTint="D9"/>
         </w:rPr>
       </w:pPr>
-      <w:proofErr w:type="gramStart"/>
-      <w:r>
-        <w:rPr>
-          <w:rFonts w:ascii="Arial Rounded MT Bold" w:hAnsi="Arial Rounded MT Bold"/>
-          <w:color w:val="262626" w:themeColor="text1" w:themeTint="D9"/>
-        </w:rPr>
-        <w:t>,</w:t>
-      </w:r>
-      <w:proofErr w:type="spellStart"/>
-      <w:r>
-        <w:rPr>
-          <w:rFonts w:ascii="Arial Rounded MT Bold" w:hAnsi="Arial Rounded MT Bold"/>
-          <w:color w:val="262626" w:themeColor="text1" w:themeTint="D9"/>
-        </w:rPr>
-        <w:t>RecylerView.etc</w:t>
-      </w:r>
-      <w:proofErr w:type="spellEnd"/>
-      <w:proofErr w:type="gramEnd"/>
-      <w:r>
-        <w:rPr>
-          <w:rFonts w:ascii="Arial Rounded MT Bold" w:hAnsi="Arial Rounded MT Bold"/>
-          <w:color w:val="262626" w:themeColor="text1" w:themeTint="D9"/>
-        </w:rPr>
-        <w:t>.</w:t>
+      <w:r>
+        <w:rPr>
+          <w:rFonts w:ascii="Arial Rounded MT Bold" w:hAnsi="Arial Rounded MT Bold"/>
+          <w:color w:val="262626" w:themeColor="text1" w:themeTint="D9"/>
+        </w:rPr>
+        <w:t>,RecylerView.etc.</w:t>
       </w:r>
     </w:p>
     <w:p>
@@ -7452,21 +7246,12 @@
           <w:color w:val="262626" w:themeColor="text1" w:themeTint="D9"/>
         </w:rPr>
       </w:pPr>
-      <w:proofErr w:type="gramStart"/>
-      <w:r>
-        <w:rPr>
-          <w:rFonts w:ascii="Arial Rounded MT Bold" w:hAnsi="Arial Rounded MT Bold"/>
-          <w:color w:val="262626" w:themeColor="text1" w:themeTint="D9"/>
-        </w:rPr>
-        <w:t>beautiful</w:t>
-      </w:r>
-      <w:proofErr w:type="gramEnd"/>
-      <w:r>
-        <w:rPr>
-          <w:rFonts w:ascii="Arial Rounded MT Bold" w:hAnsi="Arial Rounded MT Bold"/>
-          <w:color w:val="262626" w:themeColor="text1" w:themeTint="D9"/>
-        </w:rPr>
-        <w:t xml:space="preserve"> UI/UX.</w:t>
+      <w:r>
+        <w:rPr>
+          <w:rFonts w:ascii="Arial Rounded MT Bold" w:hAnsi="Arial Rounded MT Bold"/>
+          <w:color w:val="262626" w:themeColor="text1" w:themeTint="D9"/>
+        </w:rPr>
+        <w:t>beautiful UI/UX.</w:t>
       </w:r>
     </w:p>
     <w:p>
@@ -9025,23 +8810,7 @@
           <w:rFonts w:ascii="Arial Rounded MT Bold" w:hAnsi="Arial Rounded MT Bold"/>
           <w:color w:val="262626" w:themeColor="text1" w:themeTint="D9"/>
         </w:rPr>
-        <w:t xml:space="preserve">This is a business consulting app that focuses on providing </w:t>
-      </w:r>
-      <w:proofErr w:type="spellStart"/>
-      <w:r>
-        <w:rPr>
-          <w:rFonts w:ascii="Arial Rounded MT Bold" w:hAnsi="Arial Rounded MT Bold"/>
-          <w:color w:val="262626" w:themeColor="text1" w:themeTint="D9"/>
-        </w:rPr>
-        <w:t>a</w:t>
-      </w:r>
-      <w:proofErr w:type="spellEnd"/>
-      <w:r>
-        <w:rPr>
-          <w:rFonts w:ascii="Arial Rounded MT Bold" w:hAnsi="Arial Rounded MT Bold"/>
-          <w:color w:val="262626" w:themeColor="text1" w:themeTint="D9"/>
-        </w:rPr>
-        <w:t xml:space="preserve"> overall all business assisting</w:t>
+        <w:t>This is a business consulting app that focuses on providing a overall all business assisting</w:t>
       </w:r>
     </w:p>
     <w:p>
@@ -10877,21 +10646,12 @@
           </mc:Fallback>
         </mc:AlternateContent>
       </w:r>
-      <w:proofErr w:type="gramStart"/>
-      <w:r>
-        <w:rPr>
-          <w:rFonts w:ascii="Arial Rounded MT Bold" w:hAnsi="Arial Rounded MT Bold"/>
-          <w:color w:val="262626" w:themeColor="text1" w:themeTint="D9"/>
-        </w:rPr>
-        <w:t>experience</w:t>
-      </w:r>
-      <w:proofErr w:type="gramEnd"/>
-      <w:r>
-        <w:rPr>
-          <w:rFonts w:ascii="Arial Rounded MT Bold" w:hAnsi="Arial Rounded MT Bold"/>
-          <w:color w:val="262626" w:themeColor="text1" w:themeTint="D9"/>
-        </w:rPr>
-        <w:t xml:space="preserve"> to the people seeking help in starting new business, taking a franchise, expanding existing business or closing their current business with minimal loss.</w:t>
+      <w:r>
+        <w:rPr>
+          <w:rFonts w:ascii="Arial Rounded MT Bold" w:hAnsi="Arial Rounded MT Bold"/>
+          <w:color w:val="262626" w:themeColor="text1" w:themeTint="D9"/>
+        </w:rPr>
+        <w:t>experience to the people seeking help in starting new business, taking a franchise, expanding existing business or closing their current business with minimal loss.</w:t>
       </w:r>
     </w:p>
     <w:p>
@@ -10904,21 +10664,12 @@
           <w:color w:val="262626" w:themeColor="text1" w:themeTint="D9"/>
         </w:rPr>
       </w:pPr>
-      <w:proofErr w:type="spellStart"/>
-      <w:r>
-        <w:rPr>
-          <w:rFonts w:ascii="Arial Rounded MT Bold" w:hAnsi="Arial Rounded MT Bold"/>
-          <w:color w:val="262626" w:themeColor="text1" w:themeTint="D9"/>
-        </w:rPr>
-        <w:t>Trav</w:t>
-      </w:r>
-      <w:proofErr w:type="spellEnd"/>
-      <w:r>
-        <w:rPr>
-          <w:rFonts w:ascii="Arial Rounded MT Bold" w:hAnsi="Arial Rounded MT Bold"/>
-          <w:color w:val="262626" w:themeColor="text1" w:themeTint="D9"/>
-        </w:rPr>
-        <w:t xml:space="preserve"> Assistant keeps a track of all the client side activities like wise client can look for its current trip itinerary, recommended packages for the upcoming trips are there, keeps track of all travel documents, has a currency converter etc.</w:t>
+      <w:r>
+        <w:rPr>
+          <w:rFonts w:ascii="Arial Rounded MT Bold" w:hAnsi="Arial Rounded MT Bold"/>
+          <w:color w:val="262626" w:themeColor="text1" w:themeTint="D9"/>
+        </w:rPr>
+        <w:t>Trav Assistant keeps a track of all the client side activities like wise client can look for its current trip itinerary, recommended packages for the upcoming trips are there, keeps track of all travel documents, has a currency converter etc.</w:t>
       </w:r>
     </w:p>
     <w:p>
@@ -13210,23 +12961,7 @@
           <w:rFonts w:ascii="Arial Rounded MT Bold" w:hAnsi="Arial Rounded MT Bold"/>
           <w:color w:val="262626" w:themeColor="text1" w:themeTint="D9"/>
         </w:rPr>
-        <w:t xml:space="preserve">KGC Dehradun is a College Campus Management Application which basically aimed at managing most of the activities of our College for instance, latest news and </w:t>
-      </w:r>
-      <w:proofErr w:type="gramStart"/>
-      <w:r>
-        <w:rPr>
-          <w:rFonts w:ascii="Arial Rounded MT Bold" w:hAnsi="Arial Rounded MT Bold"/>
-          <w:color w:val="262626" w:themeColor="text1" w:themeTint="D9"/>
-        </w:rPr>
-        <w:t>updates ,</w:t>
-      </w:r>
-      <w:proofErr w:type="gramEnd"/>
-      <w:r>
-        <w:rPr>
-          <w:rFonts w:ascii="Arial Rounded MT Bold" w:hAnsi="Arial Rounded MT Bold"/>
-          <w:color w:val="262626" w:themeColor="text1" w:themeTint="D9"/>
-        </w:rPr>
-        <w:t xml:space="preserve"> about college, Video Lectures, description of all the courses etc.</w:t>
+        <w:t>KGC Dehradun is a College Campus Management Application which basically aimed at managing most of the activities of our College for instance, latest news and updates , about college, Video Lectures, description of all the courses etc.</w:t>
       </w:r>
     </w:p>
     <w:p>
@@ -13405,7 +13140,6 @@
         </w:rPr>
         <w:t xml:space="preserve"> </w:t>
       </w:r>
-      <w:proofErr w:type="gramStart"/>
       <w:r>
         <w:rPr>
           <w:rFonts w:ascii="Arial Rounded MT Bold" w:hAnsi="Arial Rounded MT Bold"/>
@@ -13445,7 +13179,6 @@
         </w:rPr>
         <w:t>INFOTECH</w:t>
       </w:r>
-      <w:proofErr w:type="gramEnd"/>
       <w:r>
         <w:rPr>
           <w:rFonts w:ascii="Arial Rounded MT Bold" w:hAnsi="Arial Rounded MT Bold"/>
@@ -13603,8 +13336,6 @@
         </w:rPr>
         <w:t xml:space="preserve"> </w:t>
       </w:r>
-      <w:bookmarkStart w:id="0" w:name="_GoBack"/>
-      <w:bookmarkEnd w:id="0"/>
       <w:r>
         <w:rPr>
           <w:rFonts w:ascii="Arial Rounded MT Bold" w:hAnsi="Arial Rounded MT Bold"/>
